--- a/IDEATION PHASE/PROBLEM STATEMENT.docx
+++ b/IDEATION PHASE/PROBLEM STATEMENT.docx
@@ -236,7 +236,6 @@
         </w:rPr>
         <w:t xml:space="preserve"> </w:t>
       </w:r>
-      <w:proofErr w:type="gramStart"/>
       <w:r>
         <w:rPr>
           <w:rFonts w:ascii="Algerian" w:hAnsi="Algerian"/>
@@ -246,9 +245,54 @@
           <w:sz w:val="32"/>
           <w:szCs w:val="32"/>
         </w:rPr>
-        <w:t>TEAM  NUMBER</w:t>
+        <w:t>TEAM  NUMBER :</w:t>
       </w:r>
-      <w:proofErr w:type="gramEnd"/>
+      <w:r>
+        <w:rPr>
+          <w:rFonts w:ascii="Algerian" w:hAnsi="Algerian"/>
+          <w:i/>
+          <w:iCs/>
+          <w:color w:val="000000" w:themeColor="text1"/>
+          <w:sz w:val="40"/>
+          <w:szCs w:val="40"/>
+        </w:rPr>
+        <w:t xml:space="preserve"> </w:t>
+      </w:r>
+      <w:r>
+        <w:rPr>
+          <w:rFonts w:ascii="Algerian" w:hAnsi="Algerian"/>
+          <w:i/>
+          <w:iCs/>
+          <w:color w:val="000000" w:themeColor="text1"/>
+          <w:sz w:val="48"/>
+          <w:szCs w:val="48"/>
+        </w:rPr>
+        <w:t xml:space="preserve">  </w:t>
+      </w:r>
+      <w:r>
+        <w:rPr>
+          <w:rFonts w:ascii="Bahnschrift SemiBold" w:hAnsi="Bahnschrift SemiBold"/>
+          <w:i/>
+          <w:iCs/>
+          <w:color w:val="000000" w:themeColor="text1"/>
+          <w:sz w:val="28"/>
+          <w:szCs w:val="28"/>
+        </w:rPr>
+        <w:t>PNT2022TMID34399</w:t>
+      </w:r>
+    </w:p>
+    <w:p>
+      <w:pPr>
+        <w:jc w:val="both"/>
+        <w:rPr>
+          <w:rFonts w:ascii="Bahnschrift SemiBold" w:hAnsi="Bahnschrift SemiBold"/>
+          <w:i/>
+          <w:iCs/>
+          <w:color w:val="000000" w:themeColor="text1"/>
+          <w:sz w:val="28"/>
+          <w:szCs w:val="28"/>
+        </w:rPr>
+      </w:pPr>
       <w:r>
         <w:rPr>
           <w:rFonts w:ascii="Algerian" w:hAnsi="Algerian"/>
@@ -258,18 +302,7 @@
           <w:sz w:val="32"/>
           <w:szCs w:val="32"/>
         </w:rPr>
-        <w:t xml:space="preserve"> :</w:t>
-      </w:r>
-      <w:r>
-        <w:rPr>
-          <w:rFonts w:ascii="Algerian" w:hAnsi="Algerian"/>
-          <w:i/>
-          <w:iCs/>
-          <w:color w:val="000000" w:themeColor="text1"/>
-          <w:sz w:val="40"/>
-          <w:szCs w:val="40"/>
-        </w:rPr>
-        <w:t xml:space="preserve"> </w:t>
+        <w:t>COLLEGE NAME :</w:t>
       </w:r>
       <w:r>
         <w:rPr>
@@ -280,7 +313,7 @@
           <w:sz w:val="48"/>
           <w:szCs w:val="48"/>
         </w:rPr>
-        <w:t xml:space="preserve">  </w:t>
+        <w:t xml:space="preserve">   </w:t>
       </w:r>
       <w:r>
         <w:rPr>
@@ -291,12 +324,20 @@
           <w:sz w:val="28"/>
           <w:szCs w:val="28"/>
         </w:rPr>
-        <w:t>PNT2022TMID34399</w:t>
+        <w:t>CAPE INSTITUTE OF</w:t>
       </w:r>
-    </w:p>
-    <w:p>
-      <w:pPr>
-        <w:jc w:val="both"/>
+      <w:r>
+        <w:rPr>
+          <w:rFonts w:ascii="Bahnschrift SemiBold" w:hAnsi="Bahnschrift SemiBold"/>
+          <w:i/>
+          <w:iCs/>
+          <w:color w:val="000000" w:themeColor="text1"/>
+          <w:sz w:val="48"/>
+          <w:szCs w:val="48"/>
+        </w:rPr>
+        <w:t xml:space="preserve"> </w:t>
+      </w:r>
+      <w:r>
         <w:rPr>
           <w:rFonts w:ascii="Bahnschrift SemiBold" w:hAnsi="Bahnschrift SemiBold"/>
           <w:i/>
@@ -305,6 +346,20 @@
           <w:sz w:val="28"/>
           <w:szCs w:val="28"/>
         </w:rPr>
+        <w:t xml:space="preserve">TECHNOLOGY     </w:t>
+      </w:r>
+    </w:p>
+    <w:p>
+      <w:pPr>
+        <w:jc w:val="both"/>
+        <w:rPr>
+          <w:rFonts w:ascii="Algerian" w:hAnsi="Algerian"/>
+          <w:i/>
+          <w:iCs/>
+          <w:color w:val="000000" w:themeColor="text1"/>
+          <w:sz w:val="28"/>
+          <w:szCs w:val="28"/>
+        </w:rPr>
       </w:pPr>
       <w:r>
         <w:rPr>
@@ -315,101 +370,7 @@
           <w:sz w:val="32"/>
           <w:szCs w:val="32"/>
         </w:rPr>
-        <w:t xml:space="preserve">COLLEGE </w:t>
-      </w:r>
-      <w:proofErr w:type="gramStart"/>
-      <w:r>
-        <w:rPr>
-          <w:rFonts w:ascii="Algerian" w:hAnsi="Algerian"/>
-          <w:i/>
-          <w:iCs/>
-          <w:color w:val="000000" w:themeColor="text1"/>
-          <w:sz w:val="32"/>
-          <w:szCs w:val="32"/>
-        </w:rPr>
-        <w:t>NAME :</w:t>
-      </w:r>
-      <w:proofErr w:type="gramEnd"/>
-      <w:r>
-        <w:rPr>
-          <w:rFonts w:ascii="Algerian" w:hAnsi="Algerian"/>
-          <w:i/>
-          <w:iCs/>
-          <w:color w:val="000000" w:themeColor="text1"/>
-          <w:sz w:val="48"/>
-          <w:szCs w:val="48"/>
-        </w:rPr>
-        <w:t xml:space="preserve">   </w:t>
-      </w:r>
-      <w:r>
-        <w:rPr>
-          <w:rFonts w:ascii="Bahnschrift SemiBold" w:hAnsi="Bahnschrift SemiBold"/>
-          <w:i/>
-          <w:iCs/>
-          <w:color w:val="000000" w:themeColor="text1"/>
-          <w:sz w:val="28"/>
-          <w:szCs w:val="28"/>
-        </w:rPr>
-        <w:t>CAPE INSTITUTE OF</w:t>
-      </w:r>
-      <w:r>
-        <w:rPr>
-          <w:rFonts w:ascii="Bahnschrift SemiBold" w:hAnsi="Bahnschrift SemiBold"/>
-          <w:i/>
-          <w:iCs/>
-          <w:color w:val="000000" w:themeColor="text1"/>
-          <w:sz w:val="48"/>
-          <w:szCs w:val="48"/>
-        </w:rPr>
-        <w:t xml:space="preserve"> </w:t>
-      </w:r>
-      <w:r>
-        <w:rPr>
-          <w:rFonts w:ascii="Bahnschrift SemiBold" w:hAnsi="Bahnschrift SemiBold"/>
-          <w:i/>
-          <w:iCs/>
-          <w:color w:val="000000" w:themeColor="text1"/>
-          <w:sz w:val="28"/>
-          <w:szCs w:val="28"/>
-        </w:rPr>
-        <w:t xml:space="preserve">TECHNOLOGY     </w:t>
-      </w:r>
-    </w:p>
-    <w:p>
-      <w:pPr>
-        <w:jc w:val="both"/>
-        <w:rPr>
-          <w:rFonts w:ascii="Algerian" w:hAnsi="Algerian"/>
-          <w:i/>
-          <w:iCs/>
-          <w:color w:val="000000" w:themeColor="text1"/>
-          <w:sz w:val="28"/>
-          <w:szCs w:val="28"/>
-        </w:rPr>
-      </w:pPr>
-      <w:proofErr w:type="gramStart"/>
-      <w:r>
-        <w:rPr>
-          <w:rFonts w:ascii="Algerian" w:hAnsi="Algerian"/>
-          <w:i/>
-          <w:iCs/>
-          <w:color w:val="000000" w:themeColor="text1"/>
-          <w:sz w:val="32"/>
-          <w:szCs w:val="32"/>
-        </w:rPr>
-        <w:t>DEPARTMENT  :</w:t>
-      </w:r>
-      <w:proofErr w:type="gramEnd"/>
-      <w:r>
-        <w:rPr>
-          <w:rFonts w:ascii="Algerian" w:hAnsi="Algerian"/>
-          <w:i/>
-          <w:iCs/>
-          <w:color w:val="000000" w:themeColor="text1"/>
-          <w:sz w:val="32"/>
-          <w:szCs w:val="32"/>
-        </w:rPr>
-        <w:t xml:space="preserve">       </w:t>
+        <w:t xml:space="preserve">DEPARTMENT  :       </w:t>
       </w:r>
       <w:r>
         <w:rPr>
@@ -698,7 +659,6 @@
                 <w:szCs w:val="48"/>
               </w:rPr>
             </w:pPr>
-            <w:proofErr w:type="gramStart"/>
             <w:r>
               <w:rPr>
                 <w:rFonts w:ascii="Algerian" w:hAnsi="Algerian"/>
@@ -707,7 +667,6 @@
               </w:rPr>
               <w:t>A.ISWARYA</w:t>
             </w:r>
-            <w:proofErr w:type="gramEnd"/>
           </w:p>
         </w:tc>
       </w:tr>
@@ -754,7 +713,6 @@
                 <w:szCs w:val="48"/>
               </w:rPr>
             </w:pPr>
-            <w:proofErr w:type="gramStart"/>
             <w:r>
               <w:rPr>
                 <w:rFonts w:ascii="Algerian" w:hAnsi="Algerian"/>
@@ -763,7 +721,6 @@
               </w:rPr>
               <w:t>T.PARVATHY</w:t>
             </w:r>
-            <w:proofErr w:type="gramEnd"/>
           </w:p>
         </w:tc>
       </w:tr>
@@ -833,7 +790,6 @@
                 <w:szCs w:val="48"/>
               </w:rPr>
             </w:pPr>
-            <w:proofErr w:type="gramStart"/>
             <w:r>
               <w:rPr>
                 <w:rFonts w:ascii="Algerian" w:hAnsi="Algerian"/>
@@ -842,7 +798,6 @@
               </w:rPr>
               <w:t>T.SALINI</w:t>
             </w:r>
-            <w:proofErr w:type="gramEnd"/>
           </w:p>
         </w:tc>
       </w:tr>
@@ -888,23 +843,13 @@
                 <w:szCs w:val="48"/>
               </w:rPr>
             </w:pPr>
-            <w:proofErr w:type="gramStart"/>
             <w:r>
               <w:rPr>
                 <w:rFonts w:ascii="Algerian" w:hAnsi="Algerian"/>
                 <w:sz w:val="48"/>
                 <w:szCs w:val="48"/>
               </w:rPr>
-              <w:t>A.SAHAYA</w:t>
-            </w:r>
-            <w:proofErr w:type="gramEnd"/>
-            <w:r>
-              <w:rPr>
-                <w:rFonts w:ascii="Algerian" w:hAnsi="Algerian"/>
-                <w:sz w:val="48"/>
-                <w:szCs w:val="48"/>
-              </w:rPr>
-              <w:t xml:space="preserve"> ABISHA</w:t>
+              <w:t>A.SAHAYA ABISHA</w:t>
             </w:r>
           </w:p>
         </w:tc>
@@ -1052,6 +997,14 @@
                 <w:szCs w:val="72"/>
               </w:rPr>
             </w:pPr>
+            <w:r>
+              <w:rPr>
+                <w:rFonts w:ascii="Bodoni MT Black" w:hAnsi="Bodoni MT Black"/>
+                <w:sz w:val="72"/>
+                <w:szCs w:val="72"/>
+              </w:rPr>
+              <w:t>22/10/22</w:t>
+            </w:r>
           </w:p>
         </w:tc>
       </w:tr>
@@ -1138,43 +1091,7 @@
           <w:sz w:val="32"/>
           <w:szCs w:val="32"/>
         </w:rPr>
-        <w:t xml:space="preserve">Phishing is a fraudulent technique that uses social and technological tricks to steal customer identification and financial credentials. Social media systems use spoofed e-mails from legitimate companies and agencies to enable users to use fake websites to divulge financial details like usernames and passwords. Hackers install malicious software on computers to steal credentials, often using systems to intercept username and passwords of consumers’ online accounts. Phishers use multiple methods, including email, Uniform Resource Locators (URL), instant messages, forum postings, telephone calls, and text messages to steal user information. The structure of phishing content is </w:t>
-      </w:r>
-      <w:proofErr w:type="gramStart"/>
-      <w:r>
-        <w:rPr>
-          <w:rFonts w:asciiTheme="minorBidi" w:hAnsiTheme="minorBidi"/>
-          <w:sz w:val="32"/>
-          <w:szCs w:val="32"/>
-        </w:rPr>
-        <w:t>similar to</w:t>
-      </w:r>
-      <w:proofErr w:type="gramEnd"/>
-      <w:r>
-        <w:rPr>
-          <w:rFonts w:asciiTheme="minorBidi" w:hAnsiTheme="minorBidi"/>
-          <w:sz w:val="32"/>
-          <w:szCs w:val="32"/>
-        </w:rPr>
-        <w:t xml:space="preserve"> the original content and trick users to access the content in order to obtain their sensitive data. The primary objective of phishing is to gain certain personal information for financial gain or use of identity theft. Phishing attacks are causing severe economic damage around the world. Moreover, </w:t>
-      </w:r>
-      <w:proofErr w:type="gramStart"/>
-      <w:r>
-        <w:rPr>
-          <w:rFonts w:asciiTheme="minorBidi" w:hAnsiTheme="minorBidi"/>
-          <w:sz w:val="32"/>
-          <w:szCs w:val="32"/>
-        </w:rPr>
-        <w:t>Most</w:t>
-      </w:r>
-      <w:proofErr w:type="gramEnd"/>
-      <w:r>
-        <w:rPr>
-          <w:rFonts w:asciiTheme="minorBidi" w:hAnsiTheme="minorBidi"/>
-          <w:sz w:val="32"/>
-          <w:szCs w:val="32"/>
-        </w:rPr>
-        <w:t xml:space="preserve"> phishing attacks target financial/payment institutions and webmail, according to the Anti-Phishing Working Group (APWG) latest Phishing pattern studies</w:t>
+        <w:t>Phishing is a fraudulent technique that uses social and technological tricks to steal customer identification and financial credentials. Social media systems use spoofed e-mails from legitimate companies and agencies to enable users to use fake websites to divulge financial details like usernames and passwords. Hackers install malicious software on computers to steal credentials, often using systems to intercept username and passwords of consumers’ online accounts. Phishers use multiple methods, including email, Uniform Resource Locators (URL), instant messages, forum postings, telephone calls, and text messages to steal user information. The structure of phishing content is similar to the original content and trick users to access the content in order to obtain their sensitive data. The primary objective of phishing is to gain certain personal information for financial gain or use of identity theft. Phishing attacks are causing severe economic damage around the world. Moreover, Most phishing attacks target financial/payment institutions and webmail, according to the Anti-Phishing Working Group (APWG) latest Phishing pattern studies</w:t>
       </w:r>
     </w:p>
     <w:p>
@@ -1265,89 +1182,73 @@
                 <w:sz w:val="32"/>
                 <w:szCs w:val="32"/>
               </w:rPr>
-              <w:t>I’m trying</w:t>
-            </w:r>
-            <w:r>
+              <w:t>I’m trying to</w:t>
+            </w:r>
+          </w:p>
+        </w:tc>
+        <w:tc>
+          <w:tcPr>
+            <w:tcW w:w="1503" w:type="dxa"/>
+          </w:tcPr>
+          <w:p>
+            <w:pPr>
               <w:rPr>
                 <w:rFonts w:asciiTheme="minorBidi" w:hAnsiTheme="minorBidi"/>
                 <w:sz w:val="32"/>
                 <w:szCs w:val="32"/>
               </w:rPr>
-              <w:t xml:space="preserve"> to</w:t>
-            </w:r>
-          </w:p>
-        </w:tc>
-        <w:tc>
-          <w:tcPr>
-            <w:tcW w:w="1503" w:type="dxa"/>
-          </w:tcPr>
-          <w:p>
-            <w:pPr>
+            </w:pPr>
+            <w:r>
               <w:rPr>
                 <w:rFonts w:asciiTheme="minorBidi" w:hAnsiTheme="minorBidi"/>
                 <w:sz w:val="32"/>
                 <w:szCs w:val="32"/>
               </w:rPr>
-            </w:pPr>
-            <w:r>
+              <w:t xml:space="preserve">But </w:t>
+            </w:r>
+          </w:p>
+        </w:tc>
+        <w:tc>
+          <w:tcPr>
+            <w:tcW w:w="1503" w:type="dxa"/>
+          </w:tcPr>
+          <w:p>
+            <w:pPr>
               <w:rPr>
                 <w:rFonts w:asciiTheme="minorBidi" w:hAnsiTheme="minorBidi"/>
                 <w:sz w:val="32"/>
                 <w:szCs w:val="32"/>
               </w:rPr>
-              <w:t xml:space="preserve">But </w:t>
-            </w:r>
-          </w:p>
-        </w:tc>
-        <w:tc>
-          <w:tcPr>
-            <w:tcW w:w="1503" w:type="dxa"/>
-          </w:tcPr>
-          <w:p>
-            <w:pPr>
+            </w:pPr>
+            <w:r>
               <w:rPr>
                 <w:rFonts w:asciiTheme="minorBidi" w:hAnsiTheme="minorBidi"/>
                 <w:sz w:val="32"/>
                 <w:szCs w:val="32"/>
               </w:rPr>
-            </w:pPr>
-            <w:r>
+              <w:t>Because</w:t>
+            </w:r>
+          </w:p>
+        </w:tc>
+        <w:tc>
+          <w:tcPr>
+            <w:tcW w:w="1503" w:type="dxa"/>
+          </w:tcPr>
+          <w:p>
+            <w:pPr>
               <w:rPr>
                 <w:rFonts w:asciiTheme="minorBidi" w:hAnsiTheme="minorBidi"/>
                 <w:sz w:val="32"/>
                 <w:szCs w:val="32"/>
               </w:rPr>
-              <w:t>Because</w:t>
-            </w:r>
-          </w:p>
-        </w:tc>
-        <w:tc>
-          <w:tcPr>
-            <w:tcW w:w="1503" w:type="dxa"/>
-          </w:tcPr>
-          <w:p>
-            <w:pPr>
+            </w:pPr>
+            <w:r>
               <w:rPr>
                 <w:rFonts w:asciiTheme="minorBidi" w:hAnsiTheme="minorBidi"/>
                 <w:sz w:val="32"/>
                 <w:szCs w:val="32"/>
               </w:rPr>
-            </w:pPr>
-            <w:r>
-              <w:rPr>
-                <w:rFonts w:asciiTheme="minorBidi" w:hAnsiTheme="minorBidi"/>
-                <w:sz w:val="32"/>
-                <w:szCs w:val="32"/>
-              </w:rPr>
-              <w:t>Which makes m</w:t>
-            </w:r>
-            <w:r>
-              <w:rPr>
-                <w:rFonts w:asciiTheme="minorBidi" w:hAnsiTheme="minorBidi"/>
-                <w:sz w:val="32"/>
-                <w:szCs w:val="32"/>
-              </w:rPr>
-              <w:t>e feel</w:t>
+              <w:t>Which makes me feel</w:t>
             </w:r>
           </w:p>
         </w:tc>
@@ -1415,73 +1316,81 @@
                 <w:sz w:val="24"/>
                 <w:szCs w:val="24"/>
               </w:rPr>
-              <w:t>Browse the interne</w:t>
-            </w:r>
-            <w:r>
+              <w:t>Browse the internet</w:t>
+            </w:r>
+          </w:p>
+        </w:tc>
+        <w:tc>
+          <w:tcPr>
+            <w:tcW w:w="1503" w:type="dxa"/>
+          </w:tcPr>
+          <w:p>
+            <w:pPr>
               <w:rPr>
                 <w:rFonts w:asciiTheme="minorBidi" w:hAnsiTheme="minorBidi"/>
                 <w:sz w:val="24"/>
                 <w:szCs w:val="24"/>
               </w:rPr>
-              <w:t>t</w:t>
-            </w:r>
-          </w:p>
-        </w:tc>
-        <w:tc>
-          <w:tcPr>
-            <w:tcW w:w="1503" w:type="dxa"/>
-          </w:tcPr>
-          <w:p>
-            <w:pPr>
+            </w:pPr>
+            <w:r>
               <w:rPr>
                 <w:rFonts w:asciiTheme="minorBidi" w:hAnsiTheme="minorBidi"/>
                 <w:sz w:val="24"/>
                 <w:szCs w:val="24"/>
               </w:rPr>
-            </w:pPr>
-            <w:r>
+              <w:t xml:space="preserve">I identify a scam </w:t>
+            </w:r>
+          </w:p>
+        </w:tc>
+        <w:tc>
+          <w:tcPr>
+            <w:tcW w:w="1503" w:type="dxa"/>
+          </w:tcPr>
+          <w:p>
+            <w:pPr>
               <w:rPr>
                 <w:rFonts w:asciiTheme="minorBidi" w:hAnsiTheme="minorBidi"/>
                 <w:sz w:val="24"/>
                 <w:szCs w:val="24"/>
               </w:rPr>
-              <w:t xml:space="preserve">I identify a scam </w:t>
-            </w:r>
-          </w:p>
-        </w:tc>
-        <w:tc>
-          <w:tcPr>
-            <w:tcW w:w="1503" w:type="dxa"/>
-          </w:tcPr>
-          <w:p>
-            <w:pPr>
+            </w:pPr>
+            <w:r>
               <w:rPr>
                 <w:rFonts w:asciiTheme="minorBidi" w:hAnsiTheme="minorBidi"/>
                 <w:sz w:val="24"/>
                 <w:szCs w:val="24"/>
               </w:rPr>
-            </w:pPr>
-            <w:r>
+              <w:t>An attacker masquerades as a reputable entity</w:t>
+            </w:r>
+          </w:p>
+        </w:tc>
+        <w:tc>
+          <w:tcPr>
+            <w:tcW w:w="1503" w:type="dxa"/>
+          </w:tcPr>
+          <w:p>
+            <w:pPr>
               <w:rPr>
                 <w:rFonts w:asciiTheme="minorBidi" w:hAnsiTheme="minorBidi"/>
                 <w:sz w:val="24"/>
                 <w:szCs w:val="24"/>
               </w:rPr>
-              <w:t xml:space="preserve">An </w:t>
-            </w:r>
+            </w:pPr>
             <w:r>
               <w:rPr>
                 <w:rFonts w:asciiTheme="minorBidi" w:hAnsiTheme="minorBidi"/>
                 <w:sz w:val="24"/>
                 <w:szCs w:val="24"/>
               </w:rPr>
-              <w:t>attacker masquerades as a reputable entity</w:t>
-            </w:r>
-          </w:p>
-        </w:tc>
-        <w:tc>
-          <w:tcPr>
-            <w:tcW w:w="1503" w:type="dxa"/>
+              <w:t>Unsafe about my information that is shared over the network</w:t>
+            </w:r>
+          </w:p>
+        </w:tc>
+      </w:tr>
+      <w:tr>
+        <w:tc>
+          <w:tcPr>
+            <w:tcW w:w="1502" w:type="dxa"/>
           </w:tcPr>
           <w:p>
             <w:pPr>
@@ -1497,191 +1406,117 @@
                 <w:sz w:val="24"/>
                 <w:szCs w:val="24"/>
               </w:rPr>
-              <w:t>Unsafe about my information that is shared over th</w:t>
-            </w:r>
-            <w:r>
+              <w:t>PS-2</w:t>
+            </w:r>
+          </w:p>
+        </w:tc>
+        <w:tc>
+          <w:tcPr>
+            <w:tcW w:w="1502" w:type="dxa"/>
+          </w:tcPr>
+          <w:p>
+            <w:pPr>
               <w:rPr>
                 <w:rFonts w:asciiTheme="minorBidi" w:hAnsiTheme="minorBidi"/>
                 <w:sz w:val="24"/>
                 <w:szCs w:val="24"/>
               </w:rPr>
-              <w:t>e network</w:t>
-            </w:r>
-          </w:p>
-        </w:tc>
-      </w:tr>
-      <w:tr>
-        <w:tc>
-          <w:tcPr>
-            <w:tcW w:w="1502" w:type="dxa"/>
-          </w:tcPr>
-          <w:p>
-            <w:pPr>
+            </w:pPr>
+            <w:r>
               <w:rPr>
                 <w:rFonts w:asciiTheme="minorBidi" w:hAnsiTheme="minorBidi"/>
                 <w:sz w:val="24"/>
                 <w:szCs w:val="24"/>
               </w:rPr>
-            </w:pPr>
-            <w:r>
+              <w:t>Enterprise user</w:t>
+            </w:r>
+          </w:p>
+        </w:tc>
+        <w:tc>
+          <w:tcPr>
+            <w:tcW w:w="1503" w:type="dxa"/>
+          </w:tcPr>
+          <w:p>
+            <w:pPr>
               <w:rPr>
                 <w:rFonts w:asciiTheme="minorBidi" w:hAnsiTheme="minorBidi"/>
                 <w:sz w:val="24"/>
                 <w:szCs w:val="24"/>
               </w:rPr>
-              <w:t>PS-2</w:t>
-            </w:r>
-          </w:p>
-        </w:tc>
-        <w:tc>
-          <w:tcPr>
-            <w:tcW w:w="1502" w:type="dxa"/>
-          </w:tcPr>
-          <w:p>
-            <w:pPr>
+            </w:pPr>
+            <w:r>
               <w:rPr>
                 <w:rFonts w:asciiTheme="minorBidi" w:hAnsiTheme="minorBidi"/>
                 <w:sz w:val="24"/>
                 <w:szCs w:val="24"/>
               </w:rPr>
-            </w:pPr>
-            <w:r>
+              <w:t xml:space="preserve">Open emails in the cloud server </w:t>
+            </w:r>
+          </w:p>
+        </w:tc>
+        <w:tc>
+          <w:tcPr>
+            <w:tcW w:w="1503" w:type="dxa"/>
+          </w:tcPr>
+          <w:p>
+            <w:pPr>
               <w:rPr>
                 <w:rFonts w:asciiTheme="minorBidi" w:hAnsiTheme="minorBidi"/>
                 <w:sz w:val="24"/>
                 <w:szCs w:val="24"/>
               </w:rPr>
-              <w:t>Enterprise user</w:t>
-            </w:r>
-          </w:p>
-        </w:tc>
-        <w:tc>
-          <w:tcPr>
-            <w:tcW w:w="1503" w:type="dxa"/>
-          </w:tcPr>
-          <w:p>
-            <w:pPr>
+            </w:pPr>
+            <w:r>
               <w:rPr>
                 <w:rFonts w:asciiTheme="minorBidi" w:hAnsiTheme="minorBidi"/>
                 <w:sz w:val="24"/>
                 <w:szCs w:val="24"/>
               </w:rPr>
-            </w:pPr>
-            <w:r>
+              <w:t>I detect malicious protocols</w:t>
+            </w:r>
+          </w:p>
+        </w:tc>
+        <w:tc>
+          <w:tcPr>
+            <w:tcW w:w="1503" w:type="dxa"/>
+          </w:tcPr>
+          <w:p>
+            <w:pPr>
               <w:rPr>
                 <w:rFonts w:asciiTheme="minorBidi" w:hAnsiTheme="minorBidi"/>
                 <w:sz w:val="24"/>
                 <w:szCs w:val="24"/>
               </w:rPr>
-              <w:t xml:space="preserve">Open emails in the cloud server </w:t>
-            </w:r>
-          </w:p>
-        </w:tc>
-        <w:tc>
-          <w:tcPr>
-            <w:tcW w:w="1503" w:type="dxa"/>
-          </w:tcPr>
-          <w:p>
-            <w:pPr>
+            </w:pPr>
+            <w:r>
               <w:rPr>
                 <w:rFonts w:asciiTheme="minorBidi" w:hAnsiTheme="minorBidi"/>
                 <w:sz w:val="24"/>
                 <w:szCs w:val="24"/>
               </w:rPr>
-            </w:pPr>
-            <w:r>
+              <w:t xml:space="preserve">They are not cryptographically signed. </w:t>
+            </w:r>
+          </w:p>
+        </w:tc>
+        <w:tc>
+          <w:tcPr>
+            <w:tcW w:w="1503" w:type="dxa"/>
+          </w:tcPr>
+          <w:p>
+            <w:pPr>
               <w:rPr>
                 <w:rFonts w:asciiTheme="minorBidi" w:hAnsiTheme="minorBidi"/>
                 <w:sz w:val="24"/>
                 <w:szCs w:val="24"/>
               </w:rPr>
-              <w:t>I detect maliciou</w:t>
-            </w:r>
+            </w:pPr>
             <w:r>
               <w:rPr>
                 <w:rFonts w:asciiTheme="minorBidi" w:hAnsiTheme="minorBidi"/>
                 <w:sz w:val="24"/>
                 <w:szCs w:val="24"/>
               </w:rPr>
-              <w:t xml:space="preserve">s </w:t>
-            </w:r>
-            <w:r>
-              <w:rPr>
-                <w:rFonts w:asciiTheme="minorBidi" w:hAnsiTheme="minorBidi"/>
-                <w:sz w:val="24"/>
-                <w:szCs w:val="24"/>
-              </w:rPr>
-              <w:t>protocols</w:t>
-            </w:r>
-          </w:p>
-        </w:tc>
-        <w:tc>
-          <w:tcPr>
-            <w:tcW w:w="1503" w:type="dxa"/>
-          </w:tcPr>
-          <w:p>
-            <w:pPr>
-              <w:rPr>
-                <w:rFonts w:asciiTheme="minorBidi" w:hAnsiTheme="minorBidi"/>
-                <w:sz w:val="24"/>
-                <w:szCs w:val="24"/>
-              </w:rPr>
-            </w:pPr>
-            <w:r>
-              <w:rPr>
-                <w:rFonts w:asciiTheme="minorBidi" w:hAnsiTheme="minorBidi"/>
-                <w:sz w:val="24"/>
-                <w:szCs w:val="24"/>
-              </w:rPr>
-              <w:t>They</w:t>
-            </w:r>
-            <w:r>
-              <w:rPr>
-                <w:rFonts w:asciiTheme="minorBidi" w:hAnsiTheme="minorBidi"/>
-                <w:sz w:val="24"/>
-                <w:szCs w:val="24"/>
-              </w:rPr>
-              <w:t xml:space="preserve"> are not cryptographically signed. </w:t>
-            </w:r>
-          </w:p>
-        </w:tc>
-        <w:tc>
-          <w:tcPr>
-            <w:tcW w:w="1503" w:type="dxa"/>
-          </w:tcPr>
-          <w:p>
-            <w:pPr>
-              <w:rPr>
-                <w:rFonts w:asciiTheme="minorBidi" w:hAnsiTheme="minorBidi"/>
-                <w:sz w:val="24"/>
-                <w:szCs w:val="24"/>
-              </w:rPr>
-            </w:pPr>
-            <w:r>
-              <w:rPr>
-                <w:rFonts w:asciiTheme="minorBidi" w:hAnsiTheme="minorBidi"/>
-                <w:sz w:val="24"/>
-                <w:szCs w:val="24"/>
-              </w:rPr>
-              <w:t xml:space="preserve">Emails are unverified and </w:t>
-            </w:r>
-            <w:proofErr w:type="gramStart"/>
-            <w:r>
-              <w:rPr>
-                <w:rFonts w:asciiTheme="minorBidi" w:hAnsiTheme="minorBidi"/>
-                <w:sz w:val="24"/>
-                <w:szCs w:val="24"/>
-              </w:rPr>
-              <w:t>third party</w:t>
-            </w:r>
-            <w:proofErr w:type="gramEnd"/>
-            <w:r>
-              <w:rPr>
-                <w:rFonts w:asciiTheme="minorBidi" w:hAnsiTheme="minorBidi"/>
-                <w:sz w:val="24"/>
-                <w:szCs w:val="24"/>
-              </w:rPr>
-              <w:t xml:space="preserve"> intrusion</w:t>
+              <w:t>Emails are unverified and third party intrusion</w:t>
             </w:r>
           </w:p>
         </w:tc>
